--- a/documentacion/ProyectoFase2.docx
+++ b/documentacion/ProyectoFase2.docx
@@ -18896,8 +18896,6 @@
           <w:lang w:val="en-US"/>
         </w:rPr>
       </w:pPr>
-      <w:bookmarkStart w:id="0" w:name="_GoBack"/>
-      <w:bookmarkEnd w:id="0"/>
     </w:p>
     <w:p>
       <w:pPr>
@@ -18945,6 +18943,515 @@
           </wp:inline>
         </w:drawing>
       </w:r>
+    </w:p>
+    <w:p>
+      <w:pPr>
+        <w:rPr>
+          <w:lang w:val="en-US"/>
+        </w:rPr>
+      </w:pPr>
+    </w:p>
+    <w:p>
+      <w:pPr>
+        <w:rPr>
+          <w:lang w:val="en-US"/>
+        </w:rPr>
+      </w:pPr>
+    </w:p>
+    <w:p>
+      <w:pPr>
+        <w:rPr>
+          <w:lang w:val="en-US"/>
+        </w:rPr>
+      </w:pPr>
+    </w:p>
+    <w:p>
+      <w:pPr>
+        <w:rPr>
+          <w:lang w:val="en-US"/>
+        </w:rPr>
+      </w:pPr>
+    </w:p>
+    <w:p>
+      <w:pPr>
+        <w:rPr>
+          <w:lang w:val="en-US"/>
+        </w:rPr>
+      </w:pPr>
+    </w:p>
+    <w:p>
+      <w:pPr>
+        <w:rPr>
+          <w:lang w:val="en-US"/>
+        </w:rPr>
+      </w:pPr>
+      <w:bookmarkStart w:id="0" w:name="_GoBack"/>
+      <w:r>
+        <w:rPr>
+          <w:lang w:val="en-US"/>
+        </w:rPr>
+        <w:lastRenderedPageBreak/>
+        <w:drawing>
+          <wp:anchor distT="0" distB="0" distL="114300" distR="114300" simplePos="0" relativeHeight="251660288" behindDoc="1" locked="0" layoutInCell="1" allowOverlap="1" wp14:anchorId="0F1BCB1F" wp14:editId="384C1019">
+            <wp:simplePos x="0" y="0"/>
+            <wp:positionH relativeFrom="column">
+              <wp:posOffset>-227330</wp:posOffset>
+            </wp:positionH>
+            <wp:positionV relativeFrom="paragraph">
+              <wp:posOffset>3788410</wp:posOffset>
+            </wp:positionV>
+            <wp:extent cx="5612130" cy="3007995"/>
+            <wp:effectExtent l="0" t="0" r="7620" b="1905"/>
+            <wp:wrapNone/>
+            <wp:docPr id="9" name="Imagen 9"/>
+            <wp:cNvGraphicFramePr>
+              <a:graphicFrameLocks xmlns:a="http://schemas.openxmlformats.org/drawingml/2006/main" noChangeAspect="1"/>
+            </wp:cNvGraphicFramePr>
+            <a:graphic xmlns:a="http://schemas.openxmlformats.org/drawingml/2006/main">
+              <a:graphicData uri="http://schemas.openxmlformats.org/drawingml/2006/picture">
+                <pic:pic xmlns:pic="http://schemas.openxmlformats.org/drawingml/2006/picture">
+                  <pic:nvPicPr>
+                    <pic:cNvPr id="0" name=""/>
+                    <pic:cNvPicPr/>
+                  </pic:nvPicPr>
+                  <pic:blipFill>
+                    <a:blip r:embed="rId32" cstate="print">
+                      <a:extLst>
+                        <a:ext uri="{28A0092B-C50C-407E-A947-70E740481C1C}">
+                          <a14:useLocalDpi xmlns:a14="http://schemas.microsoft.com/office/drawing/2010/main" val="0"/>
+                        </a:ext>
+                      </a:extLst>
+                    </a:blip>
+                    <a:stretch>
+                      <a:fillRect/>
+                    </a:stretch>
+                  </pic:blipFill>
+                  <pic:spPr>
+                    <a:xfrm>
+                      <a:off x="0" y="0"/>
+                      <a:ext cx="5612130" cy="3007995"/>
+                    </a:xfrm>
+                    <a:prstGeom prst="rect">
+                      <a:avLst/>
+                    </a:prstGeom>
+                  </pic:spPr>
+                </pic:pic>
+              </a:graphicData>
+            </a:graphic>
+            <wp14:sizeRelH relativeFrom="page">
+              <wp14:pctWidth>0</wp14:pctWidth>
+            </wp14:sizeRelH>
+            <wp14:sizeRelV relativeFrom="page">
+              <wp14:pctHeight>0</wp14:pctHeight>
+            </wp14:sizeRelV>
+          </wp:anchor>
+        </w:drawing>
+      </w:r>
+      <w:bookmarkEnd w:id="0"/>
+      <w:r>
+        <w:rPr>
+          <w:lang w:val="en-US"/>
+        </w:rPr>
+        <w:drawing>
+          <wp:inline distT="0" distB="0" distL="0" distR="0" wp14:anchorId="50F5DCC8" wp14:editId="0323CA7D">
+            <wp:extent cx="5612130" cy="3965575"/>
+            <wp:effectExtent l="0" t="0" r="7620" b="0"/>
+            <wp:docPr id="8" name="Imagen 8"/>
+            <wp:cNvGraphicFramePr>
+              <a:graphicFrameLocks xmlns:a="http://schemas.openxmlformats.org/drawingml/2006/main" noChangeAspect="1"/>
+            </wp:cNvGraphicFramePr>
+            <a:graphic xmlns:a="http://schemas.openxmlformats.org/drawingml/2006/main">
+              <a:graphicData uri="http://schemas.openxmlformats.org/drawingml/2006/picture">
+                <pic:pic xmlns:pic="http://schemas.openxmlformats.org/drawingml/2006/picture">
+                  <pic:nvPicPr>
+                    <pic:cNvPr id="0" name=""/>
+                    <pic:cNvPicPr/>
+                  </pic:nvPicPr>
+                  <pic:blipFill>
+                    <a:blip r:embed="rId33"/>
+                    <a:stretch>
+                      <a:fillRect/>
+                    </a:stretch>
+                  </pic:blipFill>
+                  <pic:spPr>
+                    <a:xfrm>
+                      <a:off x="0" y="0"/>
+                      <a:ext cx="5612130" cy="3965575"/>
+                    </a:xfrm>
+                    <a:prstGeom prst="rect">
+                      <a:avLst/>
+                    </a:prstGeom>
+                  </pic:spPr>
+                </pic:pic>
+              </a:graphicData>
+            </a:graphic>
+          </wp:inline>
+        </w:drawing>
+      </w:r>
+    </w:p>
+    <w:p>
+      <w:pPr>
+        <w:rPr>
+          <w:lang w:val="en-US"/>
+        </w:rPr>
+      </w:pPr>
+    </w:p>
+    <w:p>
+      <w:pPr>
+        <w:rPr>
+          <w:lang w:val="en-US"/>
+        </w:rPr>
+      </w:pPr>
+    </w:p>
+    <w:p>
+      <w:pPr>
+        <w:rPr>
+          <w:lang w:val="en-US"/>
+        </w:rPr>
+      </w:pPr>
+    </w:p>
+    <w:p>
+      <w:pPr>
+        <w:rPr>
+          <w:lang w:val="en-US"/>
+        </w:rPr>
+      </w:pPr>
+    </w:p>
+    <w:p>
+      <w:pPr>
+        <w:rPr>
+          <w:lang w:val="en-US"/>
+        </w:rPr>
+      </w:pPr>
+    </w:p>
+    <w:p>
+      <w:pPr>
+        <w:rPr>
+          <w:lang w:val="en-US"/>
+        </w:rPr>
+      </w:pPr>
+    </w:p>
+    <w:p>
+      <w:pPr>
+        <w:rPr>
+          <w:lang w:val="en-US"/>
+        </w:rPr>
+      </w:pPr>
+    </w:p>
+    <w:p>
+      <w:pPr>
+        <w:rPr>
+          <w:lang w:val="en-US"/>
+        </w:rPr>
+      </w:pPr>
+    </w:p>
+    <w:p>
+      <w:pPr>
+        <w:rPr>
+          <w:lang w:val="en-US"/>
+        </w:rPr>
+      </w:pPr>
+    </w:p>
+    <w:p>
+      <w:pPr>
+        <w:rPr>
+          <w:lang w:val="en-US"/>
+        </w:rPr>
+      </w:pPr>
+    </w:p>
+    <w:p>
+      <w:pPr>
+        <w:rPr>
+          <w:lang w:val="en-US"/>
+        </w:rPr>
+      </w:pPr>
+    </w:p>
+    <w:p>
+      <w:pPr>
+        <w:rPr>
+          <w:lang w:val="en-US"/>
+        </w:rPr>
+      </w:pPr>
+    </w:p>
+    <w:p>
+      <w:pPr>
+        <w:rPr>
+          <w:lang w:val="en-US"/>
+        </w:rPr>
+      </w:pPr>
+    </w:p>
+    <w:p>
+      <w:pPr>
+        <w:rPr>
+          <w:lang w:val="en-US"/>
+        </w:rPr>
+      </w:pPr>
+    </w:p>
+    <w:p>
+      <w:pPr>
+        <w:rPr>
+          <w:lang w:val="en-US"/>
+        </w:rPr>
+      </w:pPr>
+    </w:p>
+    <w:p>
+      <w:pPr>
+        <w:rPr>
+          <w:lang w:val="en-US"/>
+        </w:rPr>
+      </w:pPr>
+    </w:p>
+    <w:p>
+      <w:pPr>
+        <w:rPr>
+          <w:lang w:val="en-US"/>
+        </w:rPr>
+      </w:pPr>
+    </w:p>
+    <w:p>
+      <w:pPr>
+        <w:rPr>
+          <w:lang w:val="en-US"/>
+        </w:rPr>
+      </w:pPr>
+    </w:p>
+    <w:p>
+      <w:pPr>
+        <w:rPr>
+          <w:lang w:val="en-US"/>
+        </w:rPr>
+      </w:pPr>
+    </w:p>
+    <w:p>
+      <w:pPr>
+        <w:rPr>
+          <w:lang w:val="en-US"/>
+        </w:rPr>
+      </w:pPr>
+    </w:p>
+    <w:p>
+      <w:pPr>
+        <w:rPr>
+          <w:lang w:val="en-US"/>
+        </w:rPr>
+      </w:pPr>
+    </w:p>
+    <w:p>
+      <w:pPr>
+        <w:rPr>
+          <w:lang w:val="en-US"/>
+        </w:rPr>
+      </w:pPr>
+    </w:p>
+    <w:p>
+      <w:pPr>
+        <w:rPr>
+          <w:lang w:val="en-US"/>
+        </w:rPr>
+      </w:pPr>
+    </w:p>
+    <w:p>
+      <w:pPr>
+        <w:rPr>
+          <w:lang w:val="en-US"/>
+        </w:rPr>
+      </w:pPr>
+    </w:p>
+    <w:p>
+      <w:pPr>
+        <w:rPr>
+          <w:lang w:val="en-US"/>
+        </w:rPr>
+      </w:pPr>
+    </w:p>
+    <w:p>
+      <w:pPr>
+        <w:rPr>
+          <w:lang w:val="en-US"/>
+        </w:rPr>
+      </w:pPr>
+    </w:p>
+    <w:p>
+      <w:pPr>
+        <w:rPr>
+          <w:lang w:val="en-US"/>
+        </w:rPr>
+      </w:pPr>
+    </w:p>
+    <w:p>
+      <w:pPr>
+        <w:rPr>
+          <w:lang w:val="en-US"/>
+        </w:rPr>
+      </w:pPr>
+    </w:p>
+    <w:p>
+      <w:pPr>
+        <w:rPr>
+          <w:lang w:val="en-US"/>
+        </w:rPr>
+      </w:pPr>
+    </w:p>
+    <w:p>
+      <w:pPr>
+        <w:rPr>
+          <w:lang w:val="en-US"/>
+        </w:rPr>
+      </w:pPr>
+    </w:p>
+    <w:p>
+      <w:pPr>
+        <w:rPr>
+          <w:lang w:val="en-US"/>
+        </w:rPr>
+      </w:pPr>
+    </w:p>
+    <w:p>
+      <w:pPr>
+        <w:rPr>
+          <w:lang w:val="en-US"/>
+        </w:rPr>
+      </w:pPr>
+    </w:p>
+    <w:p>
+      <w:pPr>
+        <w:rPr>
+          <w:lang w:val="en-US"/>
+        </w:rPr>
+      </w:pPr>
+    </w:p>
+    <w:p>
+      <w:pPr>
+        <w:rPr>
+          <w:lang w:val="en-US"/>
+        </w:rPr>
+      </w:pPr>
+    </w:p>
+    <w:p>
+      <w:pPr>
+        <w:rPr>
+          <w:lang w:val="en-US"/>
+        </w:rPr>
+      </w:pPr>
+    </w:p>
+    <w:p>
+      <w:pPr>
+        <w:rPr>
+          <w:lang w:val="en-US"/>
+        </w:rPr>
+      </w:pPr>
+    </w:p>
+    <w:p>
+      <w:pPr>
+        <w:rPr>
+          <w:lang w:val="en-US"/>
+        </w:rPr>
+      </w:pPr>
+    </w:p>
+    <w:p>
+      <w:pPr>
+        <w:rPr>
+          <w:lang w:val="en-US"/>
+        </w:rPr>
+      </w:pPr>
+    </w:p>
+    <w:p>
+      <w:pPr>
+        <w:rPr>
+          <w:lang w:val="en-US"/>
+        </w:rPr>
+      </w:pPr>
+    </w:p>
+    <w:p>
+      <w:pPr>
+        <w:rPr>
+          <w:lang w:val="en-US"/>
+        </w:rPr>
+      </w:pPr>
+    </w:p>
+    <w:p>
+      <w:pPr>
+        <w:rPr>
+          <w:lang w:val="en-US"/>
+        </w:rPr>
+      </w:pPr>
+    </w:p>
+    <w:p>
+      <w:pPr>
+        <w:rPr>
+          <w:lang w:val="en-US"/>
+        </w:rPr>
+      </w:pPr>
+    </w:p>
+    <w:p>
+      <w:pPr>
+        <w:rPr>
+          <w:lang w:val="en-US"/>
+        </w:rPr>
+      </w:pPr>
+    </w:p>
+    <w:p>
+      <w:pPr>
+        <w:rPr>
+          <w:lang w:val="en-US"/>
+        </w:rPr>
+      </w:pPr>
+    </w:p>
+    <w:p>
+      <w:pPr>
+        <w:rPr>
+          <w:lang w:val="en-US"/>
+        </w:rPr>
+      </w:pPr>
+    </w:p>
+    <w:p>
+      <w:pPr>
+        <w:rPr>
+          <w:lang w:val="en-US"/>
+        </w:rPr>
+      </w:pPr>
+    </w:p>
+    <w:p>
+      <w:pPr>
+        <w:rPr>
+          <w:lang w:val="en-US"/>
+        </w:rPr>
+      </w:pPr>
+    </w:p>
+    <w:p>
+      <w:pPr>
+        <w:rPr>
+          <w:lang w:val="en-US"/>
+        </w:rPr>
+      </w:pPr>
+    </w:p>
+    <w:p>
+      <w:pPr>
+        <w:rPr>
+          <w:lang w:val="en-US"/>
+        </w:rPr>
+      </w:pPr>
+    </w:p>
+    <w:p>
+      <w:pPr>
+        <w:rPr>
+          <w:lang w:val="en-US"/>
+        </w:rPr>
+      </w:pPr>
+    </w:p>
+    <w:p>
+      <w:pPr>
+        <w:rPr>
+          <w:lang w:val="en-US"/>
+        </w:rPr>
+      </w:pPr>
+    </w:p>
+    <w:p>
+      <w:pPr>
+        <w:rPr>
+          <w:lang w:val="en-US"/>
+        </w:rPr>
+      </w:pPr>
     </w:p>
     <w:p>
       <w:pPr>
